--- a/docassemble/VzoryPravnichPodani/data/templates/Podnet_prezkum_106.docx
+++ b/docassemble/VzoryPravnichPodani/data/templates/Podnet_prezkum_106.docx
@@ -30,53 +30,15 @@
         <w:rPr>
           <w:bCs/>
         </w:rPr>
-        <w:t xml:space="preserve">{%p </w:t>
-      </w:r>
-      <w:proofErr w:type="spellStart"/>
-      <w:r>
-        <w:rPr>
-          <w:bCs/>
-        </w:rPr>
-        <w:t>if</w:t>
-      </w:r>
-      <w:proofErr w:type="spellEnd"/>
-      <w:r>
-        <w:rPr>
-          <w:bCs/>
-        </w:rPr>
-        <w:t xml:space="preserve"> </w:t>
-      </w:r>
-      <w:proofErr w:type="spellStart"/>
-      <w:r>
-        <w:rPr>
-          <w:bCs/>
-        </w:rPr>
-        <w:t>Podatel.forma</w:t>
-      </w:r>
-      <w:proofErr w:type="spellEnd"/>
-      <w:r>
-        <w:rPr>
-          <w:bCs/>
-        </w:rPr>
-        <w:t xml:space="preserve"> == ‘PO‘ %}</w:t>
+        <w:t>{%p if Podatel.forma == ‘PO‘ %}</w:t>
       </w:r>
     </w:p>
     <w:p>
       <w:pPr>
         <w:pStyle w:val="Adresa"/>
       </w:pPr>
-      <w:proofErr w:type="gramStart"/>
-      <w:r>
-        <w:t xml:space="preserve">{{ </w:t>
-      </w:r>
-      <w:proofErr w:type="spellStart"/>
-      <w:r>
-        <w:t>Podatel.name.text</w:t>
-      </w:r>
-      <w:proofErr w:type="spellEnd"/>
-      <w:proofErr w:type="gramEnd"/>
-      <w:r>
-        <w:t xml:space="preserve"> }}</w:t>
+      <w:r>
+        <w:t>{{ Podatel.name.text }}</w:t>
       </w:r>
     </w:p>
     <w:p>
@@ -84,20 +46,7 @@
         <w:pStyle w:val="Adresa"/>
       </w:pPr>
       <w:r>
-        <w:t xml:space="preserve">IČO: </w:t>
-      </w:r>
-      <w:proofErr w:type="gramStart"/>
-      <w:r>
-        <w:t xml:space="preserve">{{ </w:t>
-      </w:r>
-      <w:proofErr w:type="spellStart"/>
-      <w:r>
-        <w:t>Podatel.ic</w:t>
-      </w:r>
-      <w:proofErr w:type="spellEnd"/>
-      <w:proofErr w:type="gramEnd"/>
-      <w:r>
-        <w:t xml:space="preserve"> }} </w:t>
+        <w:t xml:space="preserve">IČO: {{ Podatel.ic }} </w:t>
       </w:r>
     </w:p>
     <w:p>
@@ -105,20 +54,7 @@
         <w:pStyle w:val="Adresa"/>
       </w:pPr>
       <w:r>
-        <w:t xml:space="preserve">Sídlo: </w:t>
-      </w:r>
-      <w:proofErr w:type="gramStart"/>
-      <w:r>
-        <w:t xml:space="preserve">{{ </w:t>
-      </w:r>
-      <w:proofErr w:type="spellStart"/>
-      <w:r>
-        <w:t>Podatel.address</w:t>
-      </w:r>
-      <w:proofErr w:type="spellEnd"/>
-      <w:proofErr w:type="gramEnd"/>
-      <w:r>
-        <w:t xml:space="preserve"> }}</w:t>
+        <w:t>Sídlo: {{ Podatel.address }}</w:t>
       </w:r>
     </w:p>
     <w:p>
@@ -126,51 +62,23 @@
         <w:pStyle w:val="Adresa"/>
       </w:pPr>
       <w:r>
-        <w:t xml:space="preserve">{%p </w:t>
-      </w:r>
-      <w:proofErr w:type="spellStart"/>
-      <w:r>
-        <w:t>else</w:t>
-      </w:r>
-      <w:proofErr w:type="spellEnd"/>
-      <w:r>
-        <w:t xml:space="preserve"> %}</w:t>
+        <w:t>{%p else %}</w:t>
       </w:r>
     </w:p>
     <w:p>
       <w:pPr>
         <w:pStyle w:val="Adresa"/>
       </w:pPr>
-      <w:proofErr w:type="gramStart"/>
-      <w:r>
-        <w:t xml:space="preserve">{{ </w:t>
-      </w:r>
-      <w:proofErr w:type="spellStart"/>
-      <w:r>
-        <w:t>Podatel.name.text</w:t>
-      </w:r>
-      <w:proofErr w:type="spellEnd"/>
-      <w:proofErr w:type="gramEnd"/>
-      <w:r>
-        <w:t xml:space="preserve"> }}</w:t>
+      <w:r>
+        <w:t>{{ Podatel.name.text }}</w:t>
       </w:r>
     </w:p>
     <w:p>
       <w:pPr>
         <w:pStyle w:val="Adresa"/>
       </w:pPr>
-      <w:proofErr w:type="gramStart"/>
-      <w:r>
-        <w:t xml:space="preserve">{{ </w:t>
-      </w:r>
-      <w:proofErr w:type="spellStart"/>
-      <w:r>
-        <w:t>Podatel.address</w:t>
-      </w:r>
-      <w:proofErr w:type="spellEnd"/>
-      <w:proofErr w:type="gramEnd"/>
-      <w:r>
-        <w:t xml:space="preserve"> }}</w:t>
+      <w:r>
+        <w:t>{{ Podatel.address }}</w:t>
       </w:r>
     </w:p>
     <w:p>
@@ -179,20 +87,7 @@
         <w:jc w:val="left"/>
       </w:pPr>
       <w:r>
-        <w:t xml:space="preserve">Datum narození: </w:t>
-      </w:r>
-      <w:proofErr w:type="gramStart"/>
-      <w:r>
-        <w:t xml:space="preserve">{{ </w:t>
-      </w:r>
-      <w:proofErr w:type="spellStart"/>
-      <w:r>
-        <w:t>Podatel.birthday</w:t>
-      </w:r>
-      <w:proofErr w:type="spellEnd"/>
-      <w:proofErr w:type="gramEnd"/>
-      <w:r>
-        <w:t xml:space="preserve"> }}</w:t>
+        <w:t>Datum narození: {{ Podatel.birthday }}</w:t>
       </w:r>
     </w:p>
     <w:p>
@@ -200,15 +95,7 @@
         <w:pStyle w:val="Adresa"/>
       </w:pPr>
       <w:r>
-        <w:t xml:space="preserve">{%p </w:t>
-      </w:r>
-      <w:proofErr w:type="spellStart"/>
-      <w:r>
-        <w:t>endif</w:t>
-      </w:r>
-      <w:proofErr w:type="spellEnd"/>
-      <w:r>
-        <w:t xml:space="preserve"> %}</w:t>
+        <w:t>{%p endif %}</w:t>
       </w:r>
     </w:p>
     <w:p>
@@ -293,75 +180,11 @@
       <w:r>
         <w:t xml:space="preserve">Dne: </w:t>
       </w:r>
-      <w:proofErr w:type="gramStart"/>
       <w:r>
         <w:rPr>
           <w:color w:val="000000"/>
         </w:rPr>
-        <w:t xml:space="preserve">{{ </w:t>
-      </w:r>
-      <w:proofErr w:type="spellStart"/>
-      <w:r>
-        <w:rPr>
-          <w:color w:val="000000"/>
-        </w:rPr>
-        <w:t>format</w:t>
-      </w:r>
-      <w:proofErr w:type="gramEnd"/>
-      <w:r>
-        <w:rPr>
-          <w:color w:val="000000"/>
-        </w:rPr>
-        <w:t>_date</w:t>
-      </w:r>
-      <w:proofErr w:type="spellEnd"/>
-      <w:r>
-        <w:rPr>
-          <w:color w:val="000000"/>
-        </w:rPr>
-        <w:t>(</w:t>
-      </w:r>
-      <w:proofErr w:type="spellStart"/>
-      <w:r>
-        <w:rPr>
-          <w:color w:val="000000"/>
-        </w:rPr>
-        <w:t>today</w:t>
-      </w:r>
-      <w:proofErr w:type="spellEnd"/>
-      <w:r>
-        <w:rPr>
-          <w:color w:val="000000"/>
-        </w:rPr>
-        <w:t xml:space="preserve">(), </w:t>
-      </w:r>
-      <w:proofErr w:type="spellStart"/>
-      <w:r>
-        <w:rPr>
-          <w:color w:val="000000"/>
-        </w:rPr>
-        <w:t>format</w:t>
-      </w:r>
-      <w:proofErr w:type="spellEnd"/>
-      <w:r>
-        <w:rPr>
-          <w:color w:val="000000"/>
-        </w:rPr>
-        <w:t>=‘</w:t>
-      </w:r>
-      <w:proofErr w:type="spellStart"/>
-      <w:r>
-        <w:rPr>
-          <w:color w:val="000000"/>
-        </w:rPr>
-        <w:t>dd.MM.yyyy</w:t>
-      </w:r>
-      <w:proofErr w:type="spellEnd"/>
-      <w:r>
-        <w:rPr>
-          <w:color w:val="000000"/>
-        </w:rPr>
-        <w:t>‘)  }}</w:t>
+        <w:t>{{ format_date(today(), format=‘dd.MM.yyyy‘)  }}</w:t>
       </w:r>
     </w:p>
     <w:p>
@@ -404,115 +227,55 @@
         </w:rPr>
       </w:pPr>
       <w:r>
-        <w:t xml:space="preserve">Vydal: </w:t>
-      </w:r>
-      <w:proofErr w:type="gramStart"/>
-      <w:r>
-        <w:t xml:space="preserve">{{ </w:t>
-      </w:r>
-      <w:proofErr w:type="spellStart"/>
-      <w:r>
-        <w:t>Zadost.urad</w:t>
-      </w:r>
-      <w:proofErr w:type="spellEnd"/>
-      <w:proofErr w:type="gramEnd"/>
-      <w:r>
-        <w:t xml:space="preserve"> }}</w:t>
+        <w:t>Vydal: {{ Zadost.urad }}</w:t>
       </w:r>
       <w:r>
         <w:br/>
-        <w:t xml:space="preserve">Dne: </w:t>
+      </w:r>
+      <w:r>
+        <w:t>Ze d</w:t>
+      </w:r>
+      <w:r>
+        <w:t xml:space="preserve">ne: </w:t>
       </w:r>
       <w:r>
         <w:rPr>
           <w:color w:val="000000"/>
         </w:rPr>
-        <w:t xml:space="preserve">{{ </w:t>
-      </w:r>
-      <w:proofErr w:type="spellStart"/>
+        <w:t>{{ format_date(</w:t>
+      </w:r>
+      <w:r>
+        <w:rPr>
+          <w:lang w:val="en-GB"/>
+        </w:rPr>
+        <w:t>Zadost.datumVydani</w:t>
+      </w:r>
+      <w:r>
+        <w:rPr>
+          <w:lang w:val="en-GB"/>
+        </w:rPr>
+        <w:t xml:space="preserve">, </w:t>
+      </w:r>
       <w:r>
         <w:rPr>
           <w:color w:val="000000"/>
         </w:rPr>
-        <w:t>format_date</w:t>
-      </w:r>
-      <w:proofErr w:type="spellEnd"/>
-      <w:r>
-        <w:rPr>
-          <w:color w:val="000000"/>
-        </w:rPr>
-        <w:t>(</w:t>
-      </w:r>
-      <w:proofErr w:type="spellStart"/>
+        <w:t>format=‘dd.MM.yyyy‘)  }}</w:t>
+      </w:r>
       <w:r>
         <w:rPr>
           <w:lang w:val="en-GB"/>
         </w:rPr>
-        <w:t>Zadost.datumVydani</w:t>
-      </w:r>
-      <w:proofErr w:type="spellEnd"/>
+        <w:br/>
+      </w:r>
+      <w:r>
+        <w:t xml:space="preserve">Číslo jednací: </w:t>
+      </w:r>
       <w:r>
         <w:rPr>
           <w:lang w:val="en-GB"/>
         </w:rPr>
-        <w:t xml:space="preserve">, </w:t>
-      </w:r>
-      <w:proofErr w:type="spellStart"/>
-      <w:r>
-        <w:rPr>
-          <w:color w:val="000000"/>
-        </w:rPr>
-        <w:t>format</w:t>
-      </w:r>
-      <w:proofErr w:type="spellEnd"/>
-      <w:r>
-        <w:rPr>
-          <w:color w:val="000000"/>
-        </w:rPr>
-        <w:t>=‘</w:t>
-      </w:r>
-      <w:proofErr w:type="spellStart"/>
-      <w:r>
-        <w:rPr>
-          <w:color w:val="000000"/>
-        </w:rPr>
-        <w:t>dd.MM.yyyy</w:t>
-      </w:r>
-      <w:proofErr w:type="spellEnd"/>
-      <w:r>
-        <w:rPr>
-          <w:color w:val="000000"/>
-        </w:rPr>
-        <w:t>‘)  }}</w:t>
-      </w:r>
-      <w:r>
-        <w:rPr>
-          <w:lang w:val="en-GB"/>
-        </w:rPr>
-        <w:br/>
-      </w:r>
-      <w:r>
-        <w:t xml:space="preserve">Číslo jednací: </w:t>
-      </w:r>
-      <w:r>
-        <w:rPr>
-          <w:lang w:val="en-GB"/>
-        </w:rPr>
-        <w:t xml:space="preserve">{{ </w:t>
-      </w:r>
-      <w:proofErr w:type="spellStart"/>
-      <w:r>
-        <w:rPr>
-          <w:lang w:val="en-GB"/>
-        </w:rPr>
-        <w:t>Zadost.cj</w:t>
-      </w:r>
-      <w:proofErr w:type="spellEnd"/>
-      <w:r>
-        <w:rPr>
-          <w:lang w:val="en-GB"/>
-        </w:rPr>
-        <w:t xml:space="preserve"> }}</w:t>
+        <w:t>{{ Zadost.cj }}</w:t>
       </w:r>
     </w:p>
     <w:p>
@@ -531,103 +294,99 @@
       </w:r>
     </w:p>
     <w:p>
-      <w:r>
-        <w:rPr>
-          <w:b/>
-          <w:bCs/>
-        </w:rPr>
+      <w:pPr>
+        <w:ind w:left="705"/>
+      </w:pPr>
+      <w:r>
+        <w:t xml:space="preserve">Vydal: </w:t>
+      </w:r>
+      <w:r>
+        <w:t>{{ Odvolani.urad }}</w:t>
+      </w:r>
+      <w:r>
+        <w:br/>
+      </w:r>
+      <w:r>
         <w:tab/>
       </w:r>
       <w:r>
-        <w:t xml:space="preserve">Vydal: </w:t>
-      </w:r>
-      <w:proofErr w:type="gramStart"/>
-      <w:r>
-        <w:t xml:space="preserve">{{ </w:t>
-      </w:r>
-      <w:proofErr w:type="spellStart"/>
-      <w:r>
-        <w:t>Odvolani.urad</w:t>
-      </w:r>
-      <w:proofErr w:type="spellEnd"/>
-      <w:proofErr w:type="gramEnd"/>
-      <w:r>
-        <w:t xml:space="preserve"> }}</w:t>
-      </w:r>
-      <w:r>
+        <w:t>Ze d</w:t>
+      </w:r>
+      <w:r>
+        <w:t xml:space="preserve">ne: </w:t>
+      </w:r>
+      <w:r>
+        <w:rPr>
+          <w:color w:val="000000"/>
+        </w:rPr>
+        <w:t>{{ format_date(</w:t>
+      </w:r>
+      <w:r>
+        <w:rPr>
+          <w:lang w:val="en-GB"/>
+        </w:rPr>
+        <w:t>Odvolani</w:t>
+      </w:r>
+      <w:r>
+        <w:rPr>
+          <w:lang w:val="en-GB"/>
+        </w:rPr>
+        <w:t>.datumVydani</w:t>
+      </w:r>
+      <w:r>
+        <w:rPr>
+          <w:lang w:val="en-GB"/>
+        </w:rPr>
+        <w:t xml:space="preserve">, </w:t>
+      </w:r>
+      <w:r>
+        <w:rPr>
+          <w:color w:val="000000"/>
+        </w:rPr>
+        <w:t>format=‘dd.MM.yyyy‘)  }}</w:t>
+      </w:r>
+      <w:r>
+        <w:rPr>
+          <w:color w:val="000000"/>
+        </w:rPr>
         <w:br/>
-      </w:r>
-      <w:r>
-        <w:tab/>
-        <w:t xml:space="preserve">Dne: </w:t>
+        <w:t xml:space="preserve">Doručeno dne: </w:t>
       </w:r>
       <w:r>
         <w:rPr>
           <w:color w:val="000000"/>
         </w:rPr>
-        <w:t xml:space="preserve">{{ </w:t>
-      </w:r>
-      <w:proofErr w:type="spellStart"/>
+        <w:t>{{ format_date(</w:t>
+      </w:r>
+      <w:r>
+        <w:rPr>
+          <w:lang w:val="en-GB"/>
+        </w:rPr>
+        <w:t>Odvolani</w:t>
+      </w:r>
+      <w:r>
+        <w:rPr>
+          <w:lang w:val="en-GB"/>
+        </w:rPr>
+        <w:t>.datum</w:t>
+      </w:r>
+      <w:r>
+        <w:rPr>
+          <w:lang w:val="en-GB"/>
+        </w:rPr>
+        <w:t>Doruceni</w:t>
+      </w:r>
+      <w:r>
+        <w:rPr>
+          <w:lang w:val="en-GB"/>
+        </w:rPr>
+        <w:t xml:space="preserve">, </w:t>
+      </w:r>
       <w:r>
         <w:rPr>
           <w:color w:val="000000"/>
         </w:rPr>
-        <w:t>format_date</w:t>
-      </w:r>
-      <w:proofErr w:type="spellEnd"/>
-      <w:r>
-        <w:rPr>
-          <w:color w:val="000000"/>
-        </w:rPr>
-        <w:t>(</w:t>
-      </w:r>
-      <w:proofErr w:type="spellStart"/>
-      <w:r>
-        <w:rPr>
-          <w:lang w:val="en-GB"/>
-        </w:rPr>
-        <w:t>Odvolani</w:t>
-      </w:r>
-      <w:r>
-        <w:rPr>
-          <w:lang w:val="en-GB"/>
-        </w:rPr>
-        <w:t>.datumVydani</w:t>
-      </w:r>
-      <w:proofErr w:type="spellEnd"/>
-      <w:r>
-        <w:rPr>
-          <w:lang w:val="en-GB"/>
-        </w:rPr>
-        <w:t xml:space="preserve">, </w:t>
-      </w:r>
-      <w:proofErr w:type="spellStart"/>
-      <w:r>
-        <w:rPr>
-          <w:color w:val="000000"/>
-        </w:rPr>
-        <w:t>format</w:t>
-      </w:r>
-      <w:proofErr w:type="spellEnd"/>
-      <w:r>
-        <w:rPr>
-          <w:color w:val="000000"/>
-        </w:rPr>
-        <w:t>=‘</w:t>
-      </w:r>
-      <w:proofErr w:type="spellStart"/>
-      <w:r>
-        <w:rPr>
-          <w:color w:val="000000"/>
-        </w:rPr>
-        <w:t>dd.MM.yyyy</w:t>
-      </w:r>
-      <w:proofErr w:type="spellEnd"/>
-      <w:r>
-        <w:rPr>
-          <w:color w:val="000000"/>
-        </w:rPr>
-        <w:t>‘)  }}</w:t>
+        <w:t>format=‘dd.MM.yyyy‘)  }}</w:t>
       </w:r>
       <w:r>
         <w:br/>
@@ -640,15 +399,7 @@
         <w:t xml:space="preserve"> </w:t>
       </w:r>
       <w:r>
-        <w:t xml:space="preserve">{{ </w:t>
-      </w:r>
-      <w:proofErr w:type="spellStart"/>
-      <w:r>
-        <w:t>Odvolani.cj</w:t>
-      </w:r>
-      <w:proofErr w:type="spellEnd"/>
-      <w:r>
-        <w:t xml:space="preserve"> }}</w:t>
+        <w:t>{{ Odvolani.cj }}</w:t>
       </w:r>
     </w:p>
     <w:p>
@@ -666,36 +417,51 @@
       <w:r>
         <w:t>požadované po povinném subjektu byly odepřený v rozporu se zákonem. Bohužel nadřízený orgán postup povinného subjektu potvrdil a řádně podané odvolání zamítl. Postup považuji za nezákonný především z těchto důvodu:</w:t>
       </w:r>
+      <w:r>
+        <w:rPr>
+          <w:lang w:val="en-GB"/>
+        </w:rPr>
+        <w:t>}</w:t>
+      </w:r>
     </w:p>
     <w:p>
       <w:pPr>
         <w:jc w:val="both"/>
       </w:pPr>
-      <w:proofErr w:type="gramStart"/>
+      <w:r>
+        <w:rPr>
+          <w:bCs/>
+        </w:rPr>
+        <w:t xml:space="preserve">{% if </w:t>
+      </w:r>
+      <w:r>
+        <w:rPr>
+          <w:bCs/>
+        </w:rPr>
+        <w:t>oduvodneni</w:t>
+      </w:r>
+      <w:r>
+        <w:rPr>
+          <w:bCs/>
+        </w:rPr>
+        <w:t xml:space="preserve"> %}</w:t>
+      </w:r>
       <w:r>
         <w:rPr>
           <w:lang w:val="en-GB"/>
         </w:rPr>
-        <w:t xml:space="preserve">{{ </w:t>
-      </w:r>
-      <w:proofErr w:type="spellStart"/>
+        <w:t>{{ Podani.oduvodneni }}</w:t>
+      </w:r>
       <w:r>
         <w:rPr>
           <w:lang w:val="en-GB"/>
         </w:rPr>
-        <w:t>Podani.oduvodneni</w:t>
-      </w:r>
-      <w:proofErr w:type="spellEnd"/>
-      <w:proofErr w:type="gramEnd"/>
-      <w:r>
-        <w:rPr>
-          <w:lang w:val="en-GB"/>
-        </w:rPr>
-        <w:t xml:space="preserve"> }}</w:t>
-      </w:r>
-    </w:p>
-    <w:p>
-      <w:pPr>
+        <w:t>{% endif %}</w:t>
+      </w:r>
+    </w:p>
+    <w:p>
+      <w:pPr>
+        <w:keepNext/>
         <w:tabs>
           <w:tab w:val="left" w:pos="3969"/>
         </w:tabs>
@@ -723,7 +489,11 @@
         <w:t xml:space="preserve"> a </w:t>
       </w:r>
       <w:r>
-        <w:t>§ 94 zákona č. 500/2004 Sb. správní řád</w:t>
+        <w:t xml:space="preserve">§ 94 </w:t>
+      </w:r>
+      <w:r>
+        <w:lastRenderedPageBreak/>
+        <w:t>zákona č. 500/2004 Sb. správní řád</w:t>
       </w:r>
       <w:r>
         <w:t xml:space="preserve">. Pokud Úřad shledá postup při odmítnutí poskytnutí informace za nezákonný, </w:t>
@@ -734,153 +504,51 @@
     </w:p>
     <w:p>
       <w:pPr>
+        <w:keepLines/>
         <w:spacing w:before="720"/>
         <w:jc w:val="right"/>
       </w:pPr>
       <w:r>
-        <w:lastRenderedPageBreak/>
-        <w:t xml:space="preserve">{% </w:t>
-      </w:r>
-      <w:proofErr w:type="spellStart"/>
-      <w:r>
-        <w:t>if</w:t>
-      </w:r>
-      <w:proofErr w:type="spellEnd"/>
-      <w:r>
-        <w:t xml:space="preserve"> </w:t>
-      </w:r>
-      <w:proofErr w:type="spellStart"/>
-      <w:r>
-        <w:t>Podani.forma</w:t>
-      </w:r>
-      <w:proofErr w:type="spellEnd"/>
-      <w:r>
-        <w:t xml:space="preserve"> == ‘</w:t>
-      </w:r>
-      <w:proofErr w:type="spellStart"/>
-      <w:r>
-        <w:t>posta</w:t>
-      </w:r>
-      <w:proofErr w:type="spellEnd"/>
-      <w:r>
-        <w:t xml:space="preserve">’ </w:t>
-      </w:r>
-      <w:proofErr w:type="gramStart"/>
-      <w:r>
-        <w:t>%}{</w:t>
-      </w:r>
-      <w:proofErr w:type="gramEnd"/>
-      <w:r>
-        <w:t xml:space="preserve">% </w:t>
-      </w:r>
-      <w:proofErr w:type="spellStart"/>
-      <w:r>
-        <w:t>if</w:t>
-      </w:r>
-      <w:proofErr w:type="spellEnd"/>
-      <w:r>
-        <w:t xml:space="preserve"> </w:t>
-      </w:r>
-      <w:proofErr w:type="spellStart"/>
-      <w:r>
-        <w:t>Podatel.forma</w:t>
-      </w:r>
-      <w:proofErr w:type="spellEnd"/>
-      <w:r>
-        <w:t xml:space="preserve"> == ‘FO‘ %}__________________________</w:t>
-      </w:r>
-    </w:p>
-    <w:p>
-      <w:pPr>
+        <w:t>{% if Podani.forma == ‘posta’ %}{% if Podatel.forma == ‘FO‘ %}__________________________</w:t>
+      </w:r>
+    </w:p>
+    <w:p>
+      <w:pPr>
+        <w:keepLines/>
         <w:jc w:val="right"/>
         <w:rPr>
           <w:b/>
         </w:rPr>
       </w:pPr>
-      <w:proofErr w:type="gramStart"/>
-      <w:r>
-        <w:t xml:space="preserve">{{ </w:t>
-      </w:r>
-      <w:proofErr w:type="spellStart"/>
-      <w:r>
-        <w:t>Podatel.name.text</w:t>
-      </w:r>
-      <w:proofErr w:type="spellEnd"/>
-      <w:proofErr w:type="gramEnd"/>
-      <w:r>
-        <w:t xml:space="preserve"> }}</w:t>
-      </w:r>
-    </w:p>
-    <w:p>
-      <w:pPr>
+      <w:r>
+        <w:t>{{ Podatel.name.text }}</w:t>
+      </w:r>
+    </w:p>
+    <w:p>
+      <w:pPr>
+        <w:keepLines/>
         <w:spacing w:before="720"/>
         <w:jc w:val="right"/>
       </w:pPr>
       <w:r>
-        <w:t xml:space="preserve">{% </w:t>
-      </w:r>
-      <w:proofErr w:type="spellStart"/>
-      <w:r>
-        <w:t>else</w:t>
-      </w:r>
-      <w:proofErr w:type="spellEnd"/>
-      <w:r>
-        <w:t xml:space="preserve"> </w:t>
-      </w:r>
-      <w:proofErr w:type="gramStart"/>
-      <w:r>
-        <w:t>%}_</w:t>
-      </w:r>
-      <w:proofErr w:type="gramEnd"/>
-      <w:r>
-        <w:t>_________________________</w:t>
-      </w:r>
-    </w:p>
-    <w:p>
-      <w:proofErr w:type="gramStart"/>
-      <w:r>
-        <w:t xml:space="preserve">{{ </w:t>
-      </w:r>
-      <w:proofErr w:type="spellStart"/>
-      <w:r>
-        <w:t>Podatel.zastupceName</w:t>
-      </w:r>
-      <w:proofErr w:type="spellEnd"/>
-      <w:proofErr w:type="gramEnd"/>
-      <w:r>
-        <w:t xml:space="preserve"> }}</w:t>
+        <w:t>{% else %}__________________________</w:t>
+      </w:r>
+    </w:p>
+    <w:p>
+      <w:pPr>
+        <w:keepLines/>
+        <w:jc w:val="right"/>
+      </w:pPr>
+      <w:r>
+        <w:t>{{ Podatel.zastupceName }}</w:t>
       </w:r>
       <w:r>
         <w:br/>
-        <w:t xml:space="preserve">{{ </w:t>
-      </w:r>
-      <w:proofErr w:type="spellStart"/>
-      <w:r>
-        <w:t>Podatel.zastupceFunkce</w:t>
-      </w:r>
-      <w:proofErr w:type="spellEnd"/>
-      <w:r>
-        <w:t xml:space="preserve"> }}</w:t>
+        <w:t>{{ Podatel.zastupceFunkce }}</w:t>
       </w:r>
       <w:r>
         <w:br/>
-        <w:t xml:space="preserve">{% </w:t>
-      </w:r>
-      <w:proofErr w:type="spellStart"/>
-      <w:r>
-        <w:t>endif</w:t>
-      </w:r>
-      <w:proofErr w:type="spellEnd"/>
-      <w:r>
-        <w:t xml:space="preserve"> %}{% </w:t>
-      </w:r>
-      <w:proofErr w:type="spellStart"/>
-      <w:r>
-        <w:t>endif</w:t>
-      </w:r>
-      <w:proofErr w:type="spellEnd"/>
-      <w:r>
-        <w:t xml:space="preserve"> %}</w:t>
+        <w:t>{% endif %}{% endif %}</w:t>
       </w:r>
     </w:p>
     <w:p/>
@@ -894,35 +562,7 @@
         <w:rPr>
           <w:b/>
         </w:rPr>
-        <w:t xml:space="preserve">{%p </w:t>
-      </w:r>
-      <w:proofErr w:type="spellStart"/>
-      <w:r>
-        <w:rPr>
-          <w:b/>
-        </w:rPr>
-        <w:t>if</w:t>
-      </w:r>
-      <w:proofErr w:type="spellEnd"/>
-      <w:r>
-        <w:rPr>
-          <w:b/>
-        </w:rPr>
-        <w:t xml:space="preserve"> </w:t>
-      </w:r>
-      <w:proofErr w:type="spellStart"/>
-      <w:r>
-        <w:rPr>
-          <w:b/>
-        </w:rPr>
-        <w:t>Podani.prilohy</w:t>
-      </w:r>
-      <w:proofErr w:type="spellEnd"/>
-      <w:r>
-        <w:rPr>
-          <w:b/>
-        </w:rPr>
-        <w:t xml:space="preserve"> %}</w:t>
+        <w:t>{%p if Podani.prilohy %}</w:t>
       </w:r>
     </w:p>
     <w:p>
@@ -948,31 +588,7 @@
         <w:spacing w:line="281" w:lineRule="auto"/>
       </w:pPr>
       <w:r>
-        <w:t xml:space="preserve">{%p </w:t>
-      </w:r>
-      <w:proofErr w:type="spellStart"/>
-      <w:r>
-        <w:t>for</w:t>
-      </w:r>
-      <w:proofErr w:type="spellEnd"/>
-      <w:r>
-        <w:t xml:space="preserve"> </w:t>
-      </w:r>
-      <w:proofErr w:type="spellStart"/>
-      <w:r>
-        <w:t>priloha</w:t>
-      </w:r>
-      <w:proofErr w:type="spellEnd"/>
-      <w:r>
-        <w:t xml:space="preserve"> in </w:t>
-      </w:r>
-      <w:proofErr w:type="spellStart"/>
-      <w:r>
-        <w:t>Podani.prilohySeznam</w:t>
-      </w:r>
-      <w:proofErr w:type="spellEnd"/>
-      <w:r>
-        <w:t xml:space="preserve"> %}</w:t>
+        <w:t>{%p for priloha in Podani.prilohySeznam %}</w:t>
       </w:r>
     </w:p>
     <w:p>
@@ -984,18 +600,8 @@
         </w:numPr>
         <w:spacing w:line="281" w:lineRule="auto"/>
       </w:pPr>
-      <w:proofErr w:type="gramStart"/>
-      <w:r>
-        <w:t xml:space="preserve">{{ </w:t>
-      </w:r>
-      <w:proofErr w:type="spellStart"/>
-      <w:r>
-        <w:t>priloha</w:t>
-      </w:r>
-      <w:proofErr w:type="spellEnd"/>
-      <w:proofErr w:type="gramEnd"/>
-      <w:r>
-        <w:t xml:space="preserve"> }}</w:t>
+      <w:r>
+        <w:t>{{ priloha }}</w:t>
       </w:r>
     </w:p>
     <w:p>
@@ -1008,15 +614,7 @@
         <w:spacing w:line="281" w:lineRule="auto"/>
       </w:pPr>
       <w:r>
-        <w:t xml:space="preserve">{%p </w:t>
-      </w:r>
-      <w:proofErr w:type="spellStart"/>
-      <w:r>
-        <w:t>endfor</w:t>
-      </w:r>
-      <w:proofErr w:type="spellEnd"/>
-      <w:r>
-        <w:t xml:space="preserve"> %}</w:t>
+        <w:t>{%p endfor %}</w:t>
       </w:r>
     </w:p>
     <w:p>
@@ -1029,15 +627,7 @@
         <w:spacing w:line="281" w:lineRule="auto"/>
       </w:pPr>
       <w:r>
-        <w:t xml:space="preserve">{%p </w:t>
-      </w:r>
-      <w:proofErr w:type="spellStart"/>
-      <w:r>
-        <w:t>endif</w:t>
-      </w:r>
-      <w:proofErr w:type="spellEnd"/>
-      <w:r>
-        <w:t xml:space="preserve"> %}</w:t>
+        <w:t>{%p endif %}</w:t>
       </w:r>
     </w:p>
     <w:p>

--- a/docassemble/VzoryPravnichPodani/data/templates/Podnet_prezkum_106.docx
+++ b/docassemble/VzoryPravnichPodani/data/templates/Podnet_prezkum_106.docx
@@ -374,13 +374,7 @@
         <w:rPr>
           <w:lang w:val="en-GB"/>
         </w:rPr>
-        <w:t>Doruceni</w:t>
-      </w:r>
-      <w:r>
-        <w:rPr>
-          <w:lang w:val="en-GB"/>
-        </w:rPr>
-        <w:t xml:space="preserve">, </w:t>
+        <w:t xml:space="preserve">Doruceni, </w:t>
       </w:r>
       <w:r>
         <w:rPr>
@@ -427,17 +421,32 @@
     <w:p>
       <w:pPr>
         <w:jc w:val="both"/>
-      </w:pPr>
-      <w:r>
         <w:rPr>
           <w:bCs/>
         </w:rPr>
-        <w:t xml:space="preserve">{% if </w:t>
-      </w:r>
+      </w:pPr>
       <w:r>
         <w:rPr>
           <w:bCs/>
         </w:rPr>
+        <w:t>{%</w:t>
+      </w:r>
+      <w:r>
+        <w:rPr>
+          <w:bCs/>
+        </w:rPr>
+        <w:t>p</w:t>
+      </w:r>
+      <w:r>
+        <w:rPr>
+          <w:bCs/>
+        </w:rPr>
+        <w:t xml:space="preserve"> if </w:t>
+      </w:r>
+      <w:r>
+        <w:rPr>
+          <w:bCs/>
+        </w:rPr>
         <w:t>oduvodneni</w:t>
       </w:r>
       <w:r>
@@ -446,17 +455,42 @@
         </w:rPr>
         <w:t xml:space="preserve"> %}</w:t>
       </w:r>
-      <w:r>
+    </w:p>
+    <w:p>
+      <w:pPr>
+        <w:jc w:val="both"/>
         <w:rPr>
           <w:lang w:val="en-GB"/>
         </w:rPr>
+      </w:pPr>
+      <w:r>
+        <w:rPr>
+          <w:lang w:val="en-GB"/>
+        </w:rPr>
         <w:t>{{ Podani.oduvodneni }}</w:t>
       </w:r>
+    </w:p>
+    <w:p>
+      <w:pPr>
+        <w:jc w:val="both"/>
+      </w:pPr>
       <w:r>
         <w:rPr>
           <w:lang w:val="en-GB"/>
         </w:rPr>
-        <w:t>{% endif %}</w:t>
+        <w:t>{%</w:t>
+      </w:r>
+      <w:r>
+        <w:rPr>
+          <w:lang w:val="en-GB"/>
+        </w:rPr>
+        <w:t>p</w:t>
+      </w:r>
+      <w:r>
+        <w:rPr>
+          <w:lang w:val="en-GB"/>
+        </w:rPr>
+        <w:t xml:space="preserve"> endif %}</w:t>
       </w:r>
     </w:p>
     <w:p>
@@ -468,6 +502,7 @@
         <w:jc w:val="both"/>
       </w:pPr>
       <w:r>
+        <w:lastRenderedPageBreak/>
         <w:t xml:space="preserve">Dávám tímto podnět </w:t>
       </w:r>
       <w:r>
@@ -489,11 +524,7 @@
         <w:t xml:space="preserve"> a </w:t>
       </w:r>
       <w:r>
-        <w:t xml:space="preserve">§ 94 </w:t>
-      </w:r>
-      <w:r>
-        <w:lastRenderedPageBreak/>
-        <w:t>zákona č. 500/2004 Sb. správní řád</w:t>
+        <w:t>§ 94 zákona č. 500/2004 Sb. správní řád</w:t>
       </w:r>
       <w:r>
         <w:t xml:space="preserve">. Pokud Úřad shledá postup při odmítnutí poskytnutí informace za nezákonný, </w:t>

--- a/docassemble/VzoryPravnichPodani/data/templates/Podnet_prezkum_106.docx
+++ b/docassemble/VzoryPravnichPodani/data/templates/Podnet_prezkum_106.docx
@@ -5,469 +5,474 @@
   <w:body>
     <w:p>
       <w:pPr>
-        <w:pStyle w:val="Popisek"/>
-        <w:jc w:val="left"/>
         <w:rPr>
           <w:b/>
-        </w:rPr>
-      </w:pPr>
-      <w:r>
-        <w:rPr>
-          <w:b/>
-        </w:rPr>
-        <w:t>Podatel:</w:t>
-      </w:r>
+          <w:bCs/>
+        </w:rPr>
+      </w:pPr>
     </w:p>
     <w:p>
       <w:pPr>
-        <w:pStyle w:val="Popisek"/>
-        <w:jc w:val="left"/>
-        <w:rPr>
+        <w:rPr>
+          <w:b/>
           <w:bCs/>
         </w:rPr>
       </w:pPr>
       <w:r>
         <w:rPr>
+          <w:b/>
           <w:bCs/>
         </w:rPr>
-        <w:t>{%p if Podatel.forma == ‘PO‘ %}</w:t>
+        <w:t>Rozhodnutí o odmítnutí žádosti o informace:</w:t>
       </w:r>
     </w:p>
     <w:p>
       <w:pPr>
-        <w:pStyle w:val="Adresa"/>
-      </w:pPr>
-      <w:r>
-        <w:t>{{ Podatel.name.text }}</w:t>
+        <w:ind w:left="709"/>
+        <w:rPr>
+          <w:b/>
+          <w:bCs/>
+        </w:rPr>
+      </w:pPr>
+      <w:r>
+        <w:t xml:space="preserve">Vydal: </w:t>
+      </w:r>
+      <w:proofErr w:type="gramStart"/>
+      <w:r>
+        <w:t xml:space="preserve">{{ </w:t>
+      </w:r>
+      <w:proofErr w:type="spellStart"/>
+      <w:r>
+        <w:t>Zadost.urad</w:t>
+      </w:r>
+      <w:proofErr w:type="spellEnd"/>
+      <w:proofErr w:type="gramEnd"/>
+      <w:r>
+        <w:t xml:space="preserve"> }}</w:t>
+      </w:r>
+      <w:r>
+        <w:br/>
+      </w:r>
+      <w:r>
+        <w:t>Ze d</w:t>
+      </w:r>
+      <w:r>
+        <w:t xml:space="preserve">ne: </w:t>
+      </w:r>
+      <w:r>
+        <w:rPr>
+          <w:color w:val="000000"/>
+        </w:rPr>
+        <w:t xml:space="preserve">{{ </w:t>
+      </w:r>
+      <w:proofErr w:type="spellStart"/>
+      <w:r>
+        <w:rPr>
+          <w:color w:val="000000"/>
+        </w:rPr>
+        <w:t>format_date</w:t>
+      </w:r>
+      <w:proofErr w:type="spellEnd"/>
+      <w:r>
+        <w:rPr>
+          <w:color w:val="000000"/>
+        </w:rPr>
+        <w:t>(</w:t>
+      </w:r>
+      <w:proofErr w:type="spellStart"/>
+      <w:r>
+        <w:rPr>
+          <w:lang w:val="en-GB"/>
+        </w:rPr>
+        <w:t>Zadost.datumVydani</w:t>
+      </w:r>
+      <w:proofErr w:type="spellEnd"/>
+      <w:r>
+        <w:rPr>
+          <w:lang w:val="en-GB"/>
+        </w:rPr>
+        <w:t xml:space="preserve">, </w:t>
+      </w:r>
+      <w:proofErr w:type="spellStart"/>
+      <w:r>
+        <w:rPr>
+          <w:color w:val="000000"/>
+        </w:rPr>
+        <w:t>format</w:t>
+      </w:r>
+      <w:proofErr w:type="spellEnd"/>
+      <w:r>
+        <w:rPr>
+          <w:color w:val="000000"/>
+        </w:rPr>
+        <w:t>=‘</w:t>
+      </w:r>
+      <w:proofErr w:type="spellStart"/>
+      <w:r>
+        <w:rPr>
+          <w:color w:val="000000"/>
+        </w:rPr>
+        <w:t>dd.MM.yyyy</w:t>
+      </w:r>
+      <w:proofErr w:type="spellEnd"/>
+      <w:r>
+        <w:rPr>
+          <w:color w:val="000000"/>
+        </w:rPr>
+        <w:t>‘)  }}</w:t>
+      </w:r>
+      <w:r>
+        <w:rPr>
+          <w:lang w:val="en-GB"/>
+        </w:rPr>
+        <w:br/>
+      </w:r>
+      <w:r>
+        <w:t xml:space="preserve">Číslo jednací: </w:t>
+      </w:r>
+      <w:r>
+        <w:rPr>
+          <w:lang w:val="en-GB"/>
+        </w:rPr>
+        <w:t xml:space="preserve">{{ </w:t>
+      </w:r>
+      <w:proofErr w:type="spellStart"/>
+      <w:r>
+        <w:rPr>
+          <w:lang w:val="en-GB"/>
+        </w:rPr>
+        <w:t>Zadost.cj</w:t>
+      </w:r>
+      <w:proofErr w:type="spellEnd"/>
+      <w:r>
+        <w:rPr>
+          <w:lang w:val="en-GB"/>
+        </w:rPr>
+        <w:t xml:space="preserve"> }}</w:t>
       </w:r>
     </w:p>
     <w:p>
       <w:pPr>
-        <w:pStyle w:val="Adresa"/>
-      </w:pPr>
-      <w:r>
-        <w:t xml:space="preserve">IČO: {{ Podatel.ic }} </w:t>
+        <w:rPr>
+          <w:b/>
+          <w:bCs/>
+        </w:rPr>
+      </w:pPr>
+      <w:r>
+        <w:rPr>
+          <w:b/>
+          <w:bCs/>
+        </w:rPr>
+        <w:t>Rozhodnutí o zamítnutí odvolání:</w:t>
       </w:r>
     </w:p>
     <w:p>
       <w:pPr>
-        <w:pStyle w:val="Adresa"/>
-      </w:pPr>
-      <w:r>
-        <w:t>Sídlo: {{ Podatel.address }}</w:t>
+        <w:ind w:left="705"/>
+      </w:pPr>
+      <w:r>
+        <w:t xml:space="preserve">Vydal: </w:t>
+      </w:r>
+      <w:proofErr w:type="gramStart"/>
+      <w:r>
+        <w:t xml:space="preserve">{{ </w:t>
+      </w:r>
+      <w:proofErr w:type="spellStart"/>
+      <w:r>
+        <w:t>Odvolani.urad</w:t>
+      </w:r>
+      <w:proofErr w:type="spellEnd"/>
+      <w:proofErr w:type="gramEnd"/>
+      <w:r>
+        <w:t xml:space="preserve"> }}</w:t>
+      </w:r>
+      <w:r>
+        <w:br/>
+      </w:r>
+      <w:r>
+        <w:tab/>
+      </w:r>
+      <w:r>
+        <w:t>Ze d</w:t>
+      </w:r>
+      <w:r>
+        <w:t xml:space="preserve">ne: </w:t>
+      </w:r>
+      <w:r>
+        <w:rPr>
+          <w:color w:val="000000"/>
+        </w:rPr>
+        <w:t xml:space="preserve">{{ </w:t>
+      </w:r>
+      <w:proofErr w:type="spellStart"/>
+      <w:r>
+        <w:rPr>
+          <w:color w:val="000000"/>
+        </w:rPr>
+        <w:t>format_date</w:t>
+      </w:r>
+      <w:proofErr w:type="spellEnd"/>
+      <w:r>
+        <w:rPr>
+          <w:color w:val="000000"/>
+        </w:rPr>
+        <w:t>(</w:t>
+      </w:r>
+      <w:proofErr w:type="spellStart"/>
+      <w:r>
+        <w:rPr>
+          <w:lang w:val="en-GB"/>
+        </w:rPr>
+        <w:t>Odvolani</w:t>
+      </w:r>
+      <w:r>
+        <w:rPr>
+          <w:lang w:val="en-GB"/>
+        </w:rPr>
+        <w:t>.datumVydani</w:t>
+      </w:r>
+      <w:proofErr w:type="spellEnd"/>
+      <w:r>
+        <w:rPr>
+          <w:lang w:val="en-GB"/>
+        </w:rPr>
+        <w:t xml:space="preserve">, </w:t>
+      </w:r>
+      <w:proofErr w:type="spellStart"/>
+      <w:r>
+        <w:rPr>
+          <w:color w:val="000000"/>
+        </w:rPr>
+        <w:t>format</w:t>
+      </w:r>
+      <w:proofErr w:type="spellEnd"/>
+      <w:r>
+        <w:rPr>
+          <w:color w:val="000000"/>
+        </w:rPr>
+        <w:t>=‘</w:t>
+      </w:r>
+      <w:proofErr w:type="spellStart"/>
+      <w:r>
+        <w:rPr>
+          <w:color w:val="000000"/>
+        </w:rPr>
+        <w:t>dd.MM.yyyy</w:t>
+      </w:r>
+      <w:proofErr w:type="spellEnd"/>
+      <w:r>
+        <w:rPr>
+          <w:color w:val="000000"/>
+        </w:rPr>
+        <w:t>‘)  }}</w:t>
+      </w:r>
+      <w:r>
+        <w:rPr>
+          <w:color w:val="000000"/>
+        </w:rPr>
+        <w:br/>
+        <w:t xml:space="preserve">Doručeno dne: </w:t>
+      </w:r>
+      <w:r>
+        <w:rPr>
+          <w:color w:val="000000"/>
+        </w:rPr>
+        <w:t xml:space="preserve">{{ </w:t>
+      </w:r>
+      <w:proofErr w:type="spellStart"/>
+      <w:r>
+        <w:rPr>
+          <w:color w:val="000000"/>
+        </w:rPr>
+        <w:t>format_date</w:t>
+      </w:r>
+      <w:proofErr w:type="spellEnd"/>
+      <w:r>
+        <w:rPr>
+          <w:color w:val="000000"/>
+        </w:rPr>
+        <w:t>(</w:t>
+      </w:r>
+      <w:proofErr w:type="spellStart"/>
+      <w:r>
+        <w:rPr>
+          <w:lang w:val="en-GB"/>
+        </w:rPr>
+        <w:t>Odvolani</w:t>
+      </w:r>
+      <w:r>
+        <w:rPr>
+          <w:lang w:val="en-GB"/>
+        </w:rPr>
+        <w:t>.datum</w:t>
+      </w:r>
+      <w:r>
+        <w:rPr>
+          <w:lang w:val="en-GB"/>
+        </w:rPr>
+        <w:t>Doruceni</w:t>
+      </w:r>
+      <w:proofErr w:type="spellEnd"/>
+      <w:r>
+        <w:rPr>
+          <w:lang w:val="en-GB"/>
+        </w:rPr>
+        <w:t xml:space="preserve">, </w:t>
+      </w:r>
+      <w:proofErr w:type="spellStart"/>
+      <w:r>
+        <w:rPr>
+          <w:color w:val="000000"/>
+        </w:rPr>
+        <w:t>format</w:t>
+      </w:r>
+      <w:proofErr w:type="spellEnd"/>
+      <w:r>
+        <w:rPr>
+          <w:color w:val="000000"/>
+        </w:rPr>
+        <w:t>=‘</w:t>
+      </w:r>
+      <w:proofErr w:type="spellStart"/>
+      <w:r>
+        <w:rPr>
+          <w:color w:val="000000"/>
+        </w:rPr>
+        <w:t>dd.MM.yyyy</w:t>
+      </w:r>
+      <w:proofErr w:type="spellEnd"/>
+      <w:r>
+        <w:rPr>
+          <w:color w:val="000000"/>
+        </w:rPr>
+        <w:t>‘)  }}</w:t>
+      </w:r>
+      <w:r>
+        <w:br/>
+      </w:r>
+      <w:r>
+        <w:tab/>
+        <w:t>Číslo jednací:</w:t>
+      </w:r>
+      <w:r>
+        <w:t xml:space="preserve"> </w:t>
+      </w:r>
+      <w:r>
+        <w:t xml:space="preserve">{{ </w:t>
+      </w:r>
+      <w:proofErr w:type="spellStart"/>
+      <w:r>
+        <w:t>Odvolani.cj</w:t>
+      </w:r>
+      <w:proofErr w:type="spellEnd"/>
+      <w:r>
+        <w:t xml:space="preserve"> }}</w:t>
       </w:r>
     </w:p>
     <w:p>
       <w:pPr>
-        <w:pStyle w:val="Adresa"/>
-      </w:pPr>
-      <w:r>
-        <w:t>{%p else %}</w:t>
-      </w:r>
+        <w:jc w:val="both"/>
+      </w:pPr>
     </w:p>
     <w:p>
       <w:pPr>
-        <w:pStyle w:val="Adresa"/>
-      </w:pPr>
-      <w:r>
-        <w:t>{{ Podatel.name.text }}</w:t>
+        <w:jc w:val="both"/>
+      </w:pPr>
+      <w:r>
+        <w:t xml:space="preserve">Mám za to, že informace </w:t>
+      </w:r>
+      <w:r>
+        <w:t>požadované po povinném subjektu byly odepřený v rozporu se zákonem. Bohužel nadřízený orgán postup povinného subjektu potvrdil a řádně podané odvolání zamítl. Postup považuji za nezákonný především z těchto důvodu:</w:t>
+      </w:r>
+      <w:r>
+        <w:rPr>
+          <w:lang w:val="en-GB"/>
+        </w:rPr>
+        <w:t>}</w:t>
       </w:r>
     </w:p>
     <w:p>
       <w:pPr>
-        <w:pStyle w:val="Adresa"/>
-      </w:pPr>
-      <w:r>
-        <w:t>{{ Podatel.address }}</w:t>
+        <w:jc w:val="both"/>
+        <w:rPr>
+          <w:bCs/>
+        </w:rPr>
+      </w:pPr>
+      <w:r>
+        <w:rPr>
+          <w:bCs/>
+        </w:rPr>
+        <w:t>{%</w:t>
+      </w:r>
+      <w:r>
+        <w:rPr>
+          <w:bCs/>
+        </w:rPr>
+        <w:t>p</w:t>
+      </w:r>
+      <w:r>
+        <w:rPr>
+          <w:bCs/>
+        </w:rPr>
+        <w:t xml:space="preserve"> </w:t>
+      </w:r>
+      <w:proofErr w:type="spellStart"/>
+      <w:r>
+        <w:rPr>
+          <w:bCs/>
+        </w:rPr>
+        <w:t>if</w:t>
+      </w:r>
+      <w:proofErr w:type="spellEnd"/>
+      <w:r>
+        <w:rPr>
+          <w:bCs/>
+        </w:rPr>
+        <w:t xml:space="preserve"> </w:t>
+      </w:r>
+      <w:proofErr w:type="spellStart"/>
+      <w:r>
+        <w:rPr>
+          <w:bCs/>
+        </w:rPr>
+        <w:t>oduvodneni</w:t>
+      </w:r>
+      <w:proofErr w:type="spellEnd"/>
+      <w:r>
+        <w:rPr>
+          <w:bCs/>
+        </w:rPr>
+        <w:t xml:space="preserve"> %}</w:t>
       </w:r>
     </w:p>
     <w:p>
       <w:pPr>
-        <w:pStyle w:val="Popisek"/>
-        <w:jc w:val="left"/>
-      </w:pPr>
-      <w:r>
-        <w:t>Datum narození: {{ Podatel.birthday }}</w:t>
-      </w:r>
-    </w:p>
-    <w:p>
-      <w:pPr>
-        <w:pStyle w:val="Adresa"/>
-      </w:pPr>
-      <w:r>
-        <w:t>{%p endif %}</w:t>
-      </w:r>
-    </w:p>
-    <w:p>
-      <w:pPr>
-        <w:pStyle w:val="Adresa"/>
-      </w:pPr>
-      <w:r>
-        <w:rPr>
-          <w:b/>
-        </w:rPr>
-        <w:br w:type="column"/>
-      </w:r>
-      <w:r>
-        <w:rPr>
-          <w:b/>
-        </w:rPr>
-        <w:t>A</w:t>
-      </w:r>
-      <w:r>
-        <w:rPr>
-          <w:b/>
-        </w:rPr>
-        <w:t>dresát:</w:t>
-      </w:r>
-    </w:p>
-    <w:p>
-      <w:pPr>
-        <w:pStyle w:val="Adresa"/>
-      </w:pPr>
-      <w:r>
-        <w:t>Úřad pro ochranu osobních údajů</w:t>
-      </w:r>
-    </w:p>
-    <w:p>
-      <w:pPr>
-        <w:pStyle w:val="Adresa"/>
-      </w:pPr>
-      <w:r>
-        <w:t>Pplk. Sochora 27</w:t>
-      </w:r>
-    </w:p>
-    <w:p>
-      <w:pPr>
-        <w:pStyle w:val="Adresa"/>
-      </w:pPr>
-      <w:r>
-        <w:t>170 00 Praha 7</w:t>
-      </w:r>
-    </w:p>
-    <w:p>
-      <w:pPr>
-        <w:pStyle w:val="Adresa"/>
-      </w:pPr>
-    </w:p>
-    <w:p>
-      <w:pPr>
-        <w:pStyle w:val="Adresa"/>
-      </w:pPr>
-      <w:r>
-        <w:t>IDDS: qkbaa2n</w:t>
-      </w:r>
-    </w:p>
-    <w:p>
-      <w:pPr>
-        <w:pStyle w:val="KdeKdy"/>
-        <w:sectPr>
-          <w:footnotePr>
-            <w:pos w:val="beneathText"/>
-          </w:footnotePr>
-          <w:pgSz w:w="11905" w:h="16837" w:code="9"/>
-          <w:pgMar w:top="1701" w:right="1134" w:bottom="1701" w:left="1508" w:header="567" w:footer="669" w:gutter="0"/>
-          <w:cols w:num="2" w:space="708"/>
-          <w:docGrid w:linePitch="360"/>
-        </w:sectPr>
-      </w:pPr>
-    </w:p>
-    <w:p>
-      <w:pPr>
-        <w:pStyle w:val="KdeKdy"/>
-        <w:spacing w:after="120"/>
-      </w:pPr>
-      <w:r>
-        <w:t xml:space="preserve">Dne: </w:t>
-      </w:r>
-      <w:r>
-        <w:rPr>
-          <w:color w:val="000000"/>
-        </w:rPr>
-        <w:t>{{ format_date(today(), format=‘dd.MM.yyyy‘)  }}</w:t>
-      </w:r>
-    </w:p>
-    <w:p>
-      <w:pPr>
-        <w:pStyle w:val="Nzev1"/>
-      </w:pPr>
-      <w:r>
-        <w:t>Podnět k provedení přezkumného řízení podle § 16b zákona č. 106/1999 Sb. o svobodném přístupu k informacím</w:t>
-      </w:r>
-    </w:p>
-    <w:p>
-      <w:pPr>
-        <w:rPr>
-          <w:b/>
-          <w:bCs/>
-        </w:rPr>
-      </w:pPr>
-    </w:p>
-    <w:p>
-      <w:pPr>
-        <w:rPr>
-          <w:b/>
-          <w:bCs/>
-        </w:rPr>
-      </w:pPr>
-      <w:r>
-        <w:rPr>
-          <w:b/>
-          <w:bCs/>
-        </w:rPr>
-        <w:t>Rozhodnutí o odmítnutí žádosti o informace:</w:t>
-      </w:r>
-    </w:p>
-    <w:p>
-      <w:pPr>
-        <w:ind w:left="709"/>
-        <w:rPr>
-          <w:b/>
-          <w:bCs/>
-        </w:rPr>
-      </w:pPr>
-      <w:r>
-        <w:t>Vydal: {{ Zadost.urad }}</w:t>
-      </w:r>
-      <w:r>
-        <w:br/>
-      </w:r>
-      <w:r>
-        <w:t>Ze d</w:t>
-      </w:r>
-      <w:r>
-        <w:t xml:space="preserve">ne: </w:t>
-      </w:r>
-      <w:r>
-        <w:rPr>
-          <w:color w:val="000000"/>
-        </w:rPr>
-        <w:t>{{ format_date(</w:t>
-      </w:r>
-      <w:r>
+        <w:jc w:val="both"/>
         <w:rPr>
           <w:lang w:val="en-GB"/>
         </w:rPr>
-        <w:t>Zadost.datumVydani</w:t>
-      </w:r>
+      </w:pPr>
+      <w:proofErr w:type="gramStart"/>
       <w:r>
         <w:rPr>
           <w:lang w:val="en-GB"/>
         </w:rPr>
-        <w:t xml:space="preserve">, </w:t>
-      </w:r>
-      <w:r>
-        <w:rPr>
-          <w:color w:val="000000"/>
-        </w:rPr>
-        <w:t>format=‘dd.MM.yyyy‘)  }}</w:t>
-      </w:r>
+        <w:t xml:space="preserve">{{ </w:t>
+      </w:r>
+      <w:proofErr w:type="spellStart"/>
       <w:r>
         <w:rPr>
           <w:lang w:val="en-GB"/>
         </w:rPr>
-        <w:br/>
-      </w:r>
-      <w:r>
-        <w:t xml:space="preserve">Číslo jednací: </w:t>
-      </w:r>
+        <w:t>Podani.oduvodneni</w:t>
+      </w:r>
+      <w:proofErr w:type="spellEnd"/>
+      <w:proofErr w:type="gramEnd"/>
       <w:r>
         <w:rPr>
           <w:lang w:val="en-GB"/>
         </w:rPr>
-        <w:t>{{ Zadost.cj }}</w:t>
-      </w:r>
-    </w:p>
-    <w:p>
-      <w:pPr>
-        <w:rPr>
-          <w:b/>
-          <w:bCs/>
-        </w:rPr>
-      </w:pPr>
-      <w:r>
-        <w:rPr>
-          <w:b/>
-          <w:bCs/>
-        </w:rPr>
-        <w:t>Rozhodnutí o zamítnutí odvolání:</w:t>
-      </w:r>
-    </w:p>
-    <w:p>
-      <w:pPr>
-        <w:ind w:left="705"/>
-      </w:pPr>
-      <w:r>
-        <w:t xml:space="preserve">Vydal: </w:t>
-      </w:r>
-      <w:r>
-        <w:t>{{ Odvolani.urad }}</w:t>
-      </w:r>
-      <w:r>
-        <w:br/>
-      </w:r>
-      <w:r>
-        <w:tab/>
-      </w:r>
-      <w:r>
-        <w:t>Ze d</w:t>
-      </w:r>
-      <w:r>
-        <w:t xml:space="preserve">ne: </w:t>
-      </w:r>
-      <w:r>
-        <w:rPr>
-          <w:color w:val="000000"/>
-        </w:rPr>
-        <w:t>{{ format_date(</w:t>
-      </w:r>
-      <w:r>
-        <w:rPr>
-          <w:lang w:val="en-GB"/>
-        </w:rPr>
-        <w:t>Odvolani</w:t>
-      </w:r>
-      <w:r>
-        <w:rPr>
-          <w:lang w:val="en-GB"/>
-        </w:rPr>
-        <w:t>.datumVydani</w:t>
-      </w:r>
-      <w:r>
-        <w:rPr>
-          <w:lang w:val="en-GB"/>
-        </w:rPr>
-        <w:t xml:space="preserve">, </w:t>
-      </w:r>
-      <w:r>
-        <w:rPr>
-          <w:color w:val="000000"/>
-        </w:rPr>
-        <w:t>format=‘dd.MM.yyyy‘)  }}</w:t>
-      </w:r>
-      <w:r>
-        <w:rPr>
-          <w:color w:val="000000"/>
-        </w:rPr>
-        <w:br/>
-        <w:t xml:space="preserve">Doručeno dne: </w:t>
-      </w:r>
-      <w:r>
-        <w:rPr>
-          <w:color w:val="000000"/>
-        </w:rPr>
-        <w:t>{{ format_date(</w:t>
-      </w:r>
-      <w:r>
-        <w:rPr>
-          <w:lang w:val="en-GB"/>
-        </w:rPr>
-        <w:t>Odvolani</w:t>
-      </w:r>
-      <w:r>
-        <w:rPr>
-          <w:lang w:val="en-GB"/>
-        </w:rPr>
-        <w:t>.datum</w:t>
-      </w:r>
-      <w:r>
-        <w:rPr>
-          <w:lang w:val="en-GB"/>
-        </w:rPr>
-        <w:t xml:space="preserve">Doruceni, </w:t>
-      </w:r>
-      <w:r>
-        <w:rPr>
-          <w:color w:val="000000"/>
-        </w:rPr>
-        <w:t>format=‘dd.MM.yyyy‘)  }}</w:t>
-      </w:r>
-      <w:r>
-        <w:br/>
-      </w:r>
-      <w:r>
-        <w:tab/>
-        <w:t>Číslo jednací:</w:t>
-      </w:r>
-      <w:r>
-        <w:t xml:space="preserve"> </w:t>
-      </w:r>
-      <w:r>
-        <w:t>{{ Odvolani.cj }}</w:t>
-      </w:r>
-    </w:p>
-    <w:p>
-      <w:pPr>
-        <w:jc w:val="both"/>
-      </w:pPr>
-    </w:p>
-    <w:p>
-      <w:pPr>
-        <w:jc w:val="both"/>
-      </w:pPr>
-      <w:r>
-        <w:t xml:space="preserve">Mám za to, že informace </w:t>
-      </w:r>
-      <w:r>
-        <w:t>požadované po povinném subjektu byly odepřený v rozporu se zákonem. Bohužel nadřízený orgán postup povinného subjektu potvrdil a řádně podané odvolání zamítl. Postup považuji za nezákonný především z těchto důvodu:</w:t>
-      </w:r>
-      <w:r>
-        <w:rPr>
-          <w:lang w:val="en-GB"/>
-        </w:rPr>
-        <w:t>}</w:t>
-      </w:r>
-    </w:p>
-    <w:p>
-      <w:pPr>
-        <w:jc w:val="both"/>
-        <w:rPr>
-          <w:bCs/>
-        </w:rPr>
-      </w:pPr>
-      <w:r>
-        <w:rPr>
-          <w:bCs/>
-        </w:rPr>
-        <w:t>{%</w:t>
-      </w:r>
-      <w:r>
-        <w:rPr>
-          <w:bCs/>
-        </w:rPr>
-        <w:t>p</w:t>
-      </w:r>
-      <w:r>
-        <w:rPr>
-          <w:bCs/>
-        </w:rPr>
-        <w:t xml:space="preserve"> if </w:t>
-      </w:r>
-      <w:r>
-        <w:rPr>
-          <w:bCs/>
-        </w:rPr>
-        <w:t>oduvodneni</w:t>
-      </w:r>
-      <w:r>
-        <w:rPr>
-          <w:bCs/>
-        </w:rPr>
-        <w:t xml:space="preserve"> %}</w:t>
-      </w:r>
-    </w:p>
-    <w:p>
-      <w:pPr>
-        <w:jc w:val="both"/>
-        <w:rPr>
-          <w:lang w:val="en-GB"/>
-        </w:rPr>
-      </w:pPr>
-      <w:r>
-        <w:rPr>
-          <w:lang w:val="en-GB"/>
-        </w:rPr>
-        <w:t>{{ Podani.oduvodneni }}</w:t>
+        <w:t xml:space="preserve"> }}</w:t>
       </w:r>
     </w:p>
     <w:p>
@@ -502,7 +507,6 @@
         <w:jc w:val="both"/>
       </w:pPr>
       <w:r>
-        <w:lastRenderedPageBreak/>
         <w:t xml:space="preserve">Dávám tímto podnět </w:t>
       </w:r>
       <w:r>
@@ -532,139 +536,6 @@
       <w:r>
         <w:t>navrhuje podatel rozhodnout přikázáním poskytnutí informace.</w:t>
       </w:r>
-    </w:p>
-    <w:p>
-      <w:pPr>
-        <w:keepLines/>
-        <w:spacing w:before="720"/>
-        <w:jc w:val="right"/>
-      </w:pPr>
-      <w:r>
-        <w:t>{% if Podani.forma == ‘posta’ %}{% if Podatel.forma == ‘FO‘ %}__________________________</w:t>
-      </w:r>
-    </w:p>
-    <w:p>
-      <w:pPr>
-        <w:keepLines/>
-        <w:jc w:val="right"/>
-        <w:rPr>
-          <w:b/>
-        </w:rPr>
-      </w:pPr>
-      <w:r>
-        <w:t>{{ Podatel.name.text }}</w:t>
-      </w:r>
-    </w:p>
-    <w:p>
-      <w:pPr>
-        <w:keepLines/>
-        <w:spacing w:before="720"/>
-        <w:jc w:val="right"/>
-      </w:pPr>
-      <w:r>
-        <w:t>{% else %}__________________________</w:t>
-      </w:r>
-    </w:p>
-    <w:p>
-      <w:pPr>
-        <w:keepLines/>
-        <w:jc w:val="right"/>
-      </w:pPr>
-      <w:r>
-        <w:t>{{ Podatel.zastupceName }}</w:t>
-      </w:r>
-      <w:r>
-        <w:br/>
-        <w:t>{{ Podatel.zastupceFunkce }}</w:t>
-      </w:r>
-      <w:r>
-        <w:br/>
-        <w:t>{% endif %}{% endif %}</w:t>
-      </w:r>
-    </w:p>
-    <w:p/>
-    <w:p>
-      <w:pPr>
-        <w:rPr>
-          <w:b/>
-        </w:rPr>
-      </w:pPr>
-      <w:r>
-        <w:rPr>
-          <w:b/>
-        </w:rPr>
-        <w:t>{%p if Podani.prilohy %}</w:t>
-      </w:r>
-    </w:p>
-    <w:p>
-      <w:pPr>
-        <w:rPr>
-          <w:b/>
-        </w:rPr>
-      </w:pPr>
-      <w:r>
-        <w:rPr>
-          <w:b/>
-        </w:rPr>
-        <w:t>Přílohy:</w:t>
-      </w:r>
-    </w:p>
-    <w:p>
-      <w:pPr>
-        <w:pStyle w:val="ListParagraph"/>
-        <w:numPr>
-          <w:ilvl w:val="0"/>
-          <w:numId w:val="14"/>
-        </w:numPr>
-        <w:spacing w:line="281" w:lineRule="auto"/>
-      </w:pPr>
-      <w:r>
-        <w:t>{%p for priloha in Podani.prilohySeznam %}</w:t>
-      </w:r>
-    </w:p>
-    <w:p>
-      <w:pPr>
-        <w:pStyle w:val="ListParagraph"/>
-        <w:numPr>
-          <w:ilvl w:val="0"/>
-          <w:numId w:val="14"/>
-        </w:numPr>
-        <w:spacing w:line="281" w:lineRule="auto"/>
-      </w:pPr>
-      <w:r>
-        <w:t>{{ priloha }}</w:t>
-      </w:r>
-    </w:p>
-    <w:p>
-      <w:pPr>
-        <w:pStyle w:val="ListParagraph"/>
-        <w:numPr>
-          <w:ilvl w:val="0"/>
-          <w:numId w:val="14"/>
-        </w:numPr>
-        <w:spacing w:line="281" w:lineRule="auto"/>
-      </w:pPr>
-      <w:r>
-        <w:t>{%p endfor %}</w:t>
-      </w:r>
-    </w:p>
-    <w:p>
-      <w:pPr>
-        <w:pStyle w:val="ListParagraph"/>
-        <w:numPr>
-          <w:ilvl w:val="0"/>
-          <w:numId w:val="14"/>
-        </w:numPr>
-        <w:spacing w:line="281" w:lineRule="auto"/>
-      </w:pPr>
-      <w:r>
-        <w:t>{%p endif %}</w:t>
-      </w:r>
-    </w:p>
-    <w:p>
-      <w:pPr>
-        <w:spacing w:line="281" w:lineRule="auto"/>
-      </w:pPr>
     </w:p>
     <w:sectPr>
       <w:footnotePr>
